--- a/02. Monthly Revnue Statement/03. Monthly Revnue Latter.docx
+++ b/02. Monthly Revnue Statement/03. Monthly Revnue Latter.docx
@@ -493,7 +493,7 @@
                 <w:sz w:val="28"/>
                 <w:szCs w:val="28"/>
               </w:rPr>
-              <w:t>৭</w:t>
+              <w:t>৮</w:t>
             </w:r>
             <w:r>
               <w:rPr>
@@ -633,11 +633,11 @@
       <w:proofErr w:type="spellStart"/>
       <w:r>
         <w:rPr>
-          <w:rFonts w:ascii="Nikosh" w:hAnsi="Nikosh" w:cs="Nikosh" w:hint="cs"/>
-          <w:sz w:val="28"/>
-          <w:szCs w:val="28"/>
-        </w:rPr>
-        <w:t>জুন</w:t>
+          <w:rFonts w:ascii="Nikosh" w:hAnsi="Nikosh" w:cs="Nikosh"/>
+          <w:sz w:val="28"/>
+          <w:szCs w:val="28"/>
+        </w:rPr>
+        <w:t>জুলাই</w:t>
       </w:r>
       <w:proofErr w:type="spellEnd"/>
       <w:r>
@@ -1057,7 +1057,7 @@
           <w:sz w:val="28"/>
           <w:szCs w:val="28"/>
         </w:rPr>
-        <w:t>৩</w:t>
+        <w:t>৪</w:t>
       </w:r>
       <w:r>
         <w:rPr>
@@ -1081,6 +1081,84 @@
           <w:sz w:val="28"/>
           <w:szCs w:val="28"/>
         </w:rPr>
+        <w:t>৫</w:t>
+      </w:r>
+      <w:r>
+        <w:rPr>
+          <w:rFonts w:ascii="Nikosh" w:hAnsi="Nikosh" w:cs="Nikosh"/>
+          <w:sz w:val="28"/>
+          <w:szCs w:val="28"/>
+        </w:rPr>
+        <w:t xml:space="preserve"> </w:t>
+      </w:r>
+      <w:proofErr w:type="spellStart"/>
+      <w:r>
+        <w:rPr>
+          <w:rFonts w:ascii="Nikosh" w:hAnsi="Nikosh" w:cs="Nikosh"/>
+          <w:sz w:val="28"/>
+          <w:szCs w:val="28"/>
+        </w:rPr>
+        <w:t>অর্থ</w:t>
+      </w:r>
+      <w:proofErr w:type="spellEnd"/>
+      <w:r>
+        <w:rPr>
+          <w:rFonts w:ascii="Nikosh" w:hAnsi="Nikosh" w:cs="Nikosh"/>
+          <w:sz w:val="28"/>
+          <w:szCs w:val="28"/>
+        </w:rPr>
+        <w:t xml:space="preserve"> </w:t>
+      </w:r>
+      <w:proofErr w:type="spellStart"/>
+      <w:r>
+        <w:rPr>
+          <w:rFonts w:ascii="Nikosh" w:hAnsi="Nikosh" w:cs="Nikosh"/>
+          <w:sz w:val="28"/>
+          <w:szCs w:val="28"/>
+        </w:rPr>
+        <w:t>বছরের</w:t>
+      </w:r>
+      <w:proofErr w:type="spellEnd"/>
+      <w:r>
+        <w:rPr>
+          <w:rFonts w:ascii="Nikosh" w:hAnsi="Nikosh" w:cs="Nikosh"/>
+          <w:sz w:val="28"/>
+          <w:szCs w:val="28"/>
+        </w:rPr>
+        <w:t xml:space="preserve"> </w:t>
+      </w:r>
+      <w:proofErr w:type="spellStart"/>
+      <w:r>
+        <w:rPr>
+          <w:rFonts w:ascii="Nikosh" w:hAnsi="Nikosh" w:cs="Nikosh"/>
+          <w:sz w:val="28"/>
+          <w:szCs w:val="28"/>
+        </w:rPr>
+        <w:t>জুলাই</w:t>
+      </w:r>
+      <w:proofErr w:type="spellEnd"/>
+      <w:r>
+        <w:rPr>
+          <w:rFonts w:ascii="Nikosh" w:hAnsi="Nikosh" w:cs="Nikosh"/>
+          <w:sz w:val="28"/>
+          <w:szCs w:val="28"/>
+        </w:rPr>
+        <w:t xml:space="preserve"> -</w:t>
+      </w:r>
+      <w:r>
+        <w:rPr>
+          <w:rFonts w:ascii="Nikosh" w:hAnsi="Nikosh" w:cs="Nikosh" w:hint="cs"/>
+          <w:sz w:val="28"/>
+          <w:szCs w:val="28"/>
+        </w:rPr>
+        <w:t>২০২</w:t>
+      </w:r>
+      <w:r>
+        <w:rPr>
+          <w:rFonts w:ascii="Nikosh" w:hAnsi="Nikosh" w:cs="Nikosh"/>
+          <w:sz w:val="28"/>
+          <w:szCs w:val="28"/>
+        </w:rPr>
         <w:t>৪</w:t>
       </w:r>
       <w:r>
@@ -1090,77 +1168,9 @@
           <w:szCs w:val="28"/>
         </w:rPr>
         <w:t xml:space="preserve"> </w:t>
-      </w:r>
-      <w:proofErr w:type="spellStart"/>
-      <w:r>
-        <w:rPr>
-          <w:rFonts w:ascii="Nikosh" w:hAnsi="Nikosh" w:cs="Nikosh"/>
-          <w:sz w:val="28"/>
-          <w:szCs w:val="28"/>
-        </w:rPr>
-        <w:t>অর্থ</w:t>
-      </w:r>
-      <w:proofErr w:type="spellEnd"/>
-      <w:r>
-        <w:rPr>
-          <w:rFonts w:ascii="Nikosh" w:hAnsi="Nikosh" w:cs="Nikosh"/>
-          <w:sz w:val="28"/>
-          <w:szCs w:val="28"/>
-        </w:rPr>
-        <w:t xml:space="preserve"> </w:t>
-      </w:r>
-      <w:proofErr w:type="spellStart"/>
-      <w:r>
-        <w:rPr>
-          <w:rFonts w:ascii="Nikosh" w:hAnsi="Nikosh" w:cs="Nikosh"/>
-          <w:sz w:val="28"/>
-          <w:szCs w:val="28"/>
-        </w:rPr>
-        <w:t>বছরের</w:t>
-      </w:r>
-      <w:proofErr w:type="spellEnd"/>
-      <w:r>
-        <w:rPr>
-          <w:rFonts w:ascii="Nikosh" w:hAnsi="Nikosh" w:cs="Nikosh"/>
-          <w:sz w:val="28"/>
-          <w:szCs w:val="28"/>
-        </w:rPr>
-        <w:t xml:space="preserve"> </w:t>
-      </w:r>
-      <w:r>
-        <w:rPr>
-          <w:rFonts w:ascii="Nikosh" w:hAnsi="Nikosh" w:cs="Nikosh"/>
-          <w:sz w:val="28"/>
-          <w:szCs w:val="28"/>
-        </w:rPr>
-        <w:t>জুন</w:t>
       </w:r>
       <w:bookmarkStart w:id="0" w:name="_GoBack"/>
       <w:bookmarkEnd w:id="0"/>
-      <w:r>
-        <w:rPr>
-          <w:rFonts w:ascii="Nikosh" w:hAnsi="Nikosh" w:cs="Nikosh"/>
-          <w:sz w:val="28"/>
-          <w:szCs w:val="28"/>
-        </w:rPr>
-        <w:t xml:space="preserve"> -</w:t>
-      </w:r>
-      <w:r>
-        <w:rPr>
-          <w:rFonts w:ascii="Nikosh" w:hAnsi="Nikosh" w:cs="Nikosh" w:hint="cs"/>
-          <w:sz w:val="28"/>
-          <w:szCs w:val="28"/>
-        </w:rPr>
-        <w:t>২০২৪</w:t>
-      </w:r>
-      <w:r>
-        <w:rPr>
-          <w:rFonts w:ascii="Nikosh" w:hAnsi="Nikosh" w:cs="Nikosh"/>
-          <w:sz w:val="28"/>
-          <w:szCs w:val="28"/>
-        </w:rPr>
-        <w:t xml:space="preserve"> </w:t>
-      </w:r>
       <w:proofErr w:type="spellStart"/>
       <w:r>
         <w:rPr>
